--- a/template/LAUDO PERICIAL GRAFOTÉCNICO.docx
+++ b/template/LAUDO PERICIAL GRAFOTÉCNICO.docx
@@ -2668,13 +2668,15 @@
         <w:t>"A escrita é individual e inconfundível, independente do alfabeto utilizado para a sua produção"</w:t>
       </w:r>
       <w:r>
-        <w:t xml:space="preserve"> (Solange Pellat), demonstrando que o personalismo gráfico existente no punho escritor é cientificamente comprovado. </w:t>
-      </w:r>
-      <w:r>
-        <w:rPr>
-          <w:vertAlign w:val="superscript"/>
-        </w:rPr>
-        <w:t>10</w:t>
+        <w:t xml:space="preserve"> (Solange </w:t>
+      </w:r>
+      <w:proofErr w:type="spellStart"/>
+      <w:r>
+        <w:t>Pellat</w:t>
+      </w:r>
+      <w:proofErr w:type="spellEnd"/>
+      <w:r>
+        <w:t xml:space="preserve">), demonstrando que o personalismo gráfico existente no punho escritor é cientificamente comprovado. </w:t>
       </w:r>
     </w:p>
     <w:p/>
@@ -2702,22 +2704,31 @@
     <w:p/>
     <w:p>
       <w:r>
-        <w:t xml:space="preserve">As assinaturas questionadas estão acostadas às fls. </w:t>
-      </w:r>
-      <w:r>
-        <w:rPr>
-          <w:color w:val="EE0000"/>
-        </w:rPr>
-        <w:t>[NÚMEROS INICIAIS E FINAIS]</w:t>
-      </w:r>
-      <w:r>
-        <w:t xml:space="preserve"> dos autos. </w:t>
-      </w:r>
-      <w:r>
-        <w:rPr>
-          <w:vertAlign w:val="superscript"/>
-        </w:rPr>
-        <w:t>11</w:t>
+        <w:t xml:space="preserve">As assinaturas questionadas estão acostadas </w:t>
+      </w:r>
+      <w:r>
+        <w:t>no</w:t>
+      </w:r>
+      <w:r>
+        <w:t>s</w:t>
+      </w:r>
+      <w:r>
+        <w:t xml:space="preserve"> documento</w:t>
+      </w:r>
+      <w:r>
+        <w:t>s</w:t>
+      </w:r>
+      <w:r>
+        <w:t xml:space="preserve"> </w:t>
+      </w:r>
+      <w:r>
+        <w:t>dos autos</w:t>
+      </w:r>
+      <w:r>
+        <w:t>, conforme lista abaixo:</w:t>
+      </w:r>
+      <w:r>
+        <w:t xml:space="preserve"> </w:t>
       </w:r>
     </w:p>
     <w:p>
@@ -2786,7 +2797,15 @@
         <w:t>]</w:t>
       </w:r>
       <w:r>
-        <w:t xml:space="preserve">. (Ex: </w:t>
+        <w:t>. (</w:t>
+      </w:r>
+      <w:proofErr w:type="spellStart"/>
+      <w:r>
+        <w:t>Ex</w:t>
+      </w:r>
+      <w:proofErr w:type="spellEnd"/>
+      <w:r>
+        <w:t xml:space="preserve">: </w:t>
       </w:r>
       <w:r>
         <w:rPr>
@@ -2796,12 +2815,6 @@
       </w:r>
       <w:r>
         <w:t xml:space="preserve">) </w:t>
-      </w:r>
-      <w:r>
-        <w:rPr>
-          <w:vertAlign w:val="superscript"/>
-        </w:rPr>
-        <w:t>12121212</w:t>
       </w:r>
     </w:p>
     <w:p>
@@ -3242,6 +3255,12 @@
           <w:numId w:val="2"/>
         </w:numPr>
       </w:pPr>
+      <w:r>
+        <w:t>[</w:t>
+      </w:r>
+      <w:r>
+        <w:t>ADD_DOC]</w:t>
+      </w:r>
     </w:p>
     <w:p/>
     <w:p>
@@ -3262,13 +3281,7 @@
         </w:rPr>
       </w:pPr>
       <w:r>
-        <w:t xml:space="preserve">Para os exames, foram utilizados os seguintes padrões gráficos (Paradigmas de Confronto): </w:t>
-      </w:r>
-      <w:r>
-        <w:rPr>
-          <w:vertAlign w:val="superscript"/>
-        </w:rPr>
-        <w:t>13</w:t>
+        <w:t>Para os exames, foram utilizados os seguintes padrões gráficos (Paradigmas de Confronto):</w:t>
       </w:r>
     </w:p>
     <w:p/>
@@ -3298,19 +3311,13 @@
         <w:t xml:space="preserve"> </w:t>
       </w:r>
       <w:r>
-        <w:t xml:space="preserve">espécimes autográficos em Autos de Colheita de Material para Perícia Grafotécnica, juntado aos autos à fls. </w:t>
-      </w:r>
-      <w:r>
-        <w:t>[FLS_COLHEITA]</w:t>
-      </w:r>
-      <w:r>
-        <w:t xml:space="preserve">. </w:t>
-      </w:r>
-      <w:r>
-        <w:rPr>
-          <w:vertAlign w:val="superscript"/>
-        </w:rPr>
-        <w:t>14</w:t>
+        <w:t xml:space="preserve">espécimes autográficos em Autos de Colheita de Material para Perícia Grafotécnica, juntado </w:t>
+      </w:r>
+      <w:r>
+        <w:t>a este laudo, na seção ADENDOS</w:t>
+      </w:r>
+      <w:r>
+        <w:t>.</w:t>
       </w:r>
     </w:p>
     <w:p>
@@ -3344,13 +3351,15 @@
     <w:p/>
     <w:p>
       <w:r>
-        <w:t xml:space="preserve">Concorreram para a realização da grafoscopia comparativa os espécimes de assinaturas contidos nos seguintes documentos acostados aos autos: </w:t>
-      </w:r>
-      <w:r>
-        <w:rPr>
-          <w:vertAlign w:val="superscript"/>
-        </w:rPr>
-        <w:t>16</w:t>
+        <w:t xml:space="preserve">Concorreram para a realização da </w:t>
+      </w:r>
+      <w:proofErr w:type="spellStart"/>
+      <w:r>
+        <w:t>grafoscopia</w:t>
+      </w:r>
+      <w:proofErr w:type="spellEnd"/>
+      <w:r>
+        <w:t xml:space="preserve"> comparativa os espécimes de assinaturas contidos nos seguintes documentos acostados aos autos:</w:t>
       </w:r>
     </w:p>
     <w:p>
@@ -3374,7 +3383,21 @@
         <w:t>[TIPO_DOCUMENTO]</w:t>
       </w:r>
       <w:r>
-        <w:t xml:space="preserve"> – Fls. [NÚMEROS], datado de [DATA]. (Ex: Procuração, Cédula de Identidade, Comprovante de Residência)</w:t>
+        <w:t xml:space="preserve"> – </w:t>
+      </w:r>
+      <w:r>
+        <w:t>Id</w:t>
+      </w:r>
+      <w:r>
+        <w:t>. [NÚMEROS], datado de [DATA]. (</w:t>
+      </w:r>
+      <w:proofErr w:type="spellStart"/>
+      <w:r>
+        <w:t>Ex</w:t>
+      </w:r>
+      <w:proofErr w:type="spellEnd"/>
+      <w:r>
+        <w:t>: Procuração, Cédula de Identidade, Comprovante de Residência)</w:t>
       </w:r>
     </w:p>
     <w:p>
@@ -3398,7 +3421,13 @@
         <w:t>[TIPO_DOCUMENTO]</w:t>
       </w:r>
       <w:r>
-        <w:t xml:space="preserve"> – Fls. [NÚMEROS], datado de [DATA].</w:t>
+        <w:t xml:space="preserve"> – </w:t>
+      </w:r>
+      <w:r>
+        <w:t>Id</w:t>
+      </w:r>
+      <w:r>
+        <w:t>. [NÚMEROS], datado de [DATA].</w:t>
       </w:r>
     </w:p>
     <w:p/>
@@ -3456,7 +3485,15 @@
         <w:t>Habilidade e Velocidade:</w:t>
       </w:r>
       <w:r>
-        <w:t xml:space="preserve"> [Descrever o grau de habilidade, ex: </w:t>
+        <w:t xml:space="preserve"> [Descrever o grau de habilidade, </w:t>
+      </w:r>
+      <w:proofErr w:type="spellStart"/>
+      <w:r>
+        <w:t>ex</w:t>
+      </w:r>
+      <w:proofErr w:type="spellEnd"/>
+      <w:r>
+        <w:t xml:space="preserve">: </w:t>
       </w:r>
       <w:r>
         <w:rPr>
@@ -3580,35 +3617,42 @@
       </w:pPr>
       <w:bookmarkStart w:id="11" w:name="_Toc211962376"/>
       <w:r>
-        <w:t>5.2. Confronto Grafoscópico</w:t>
+        <w:t xml:space="preserve">5.2. Confronto </w:t>
+      </w:r>
+      <w:proofErr w:type="spellStart"/>
+      <w:r>
+        <w:t>Grafoscópico</w:t>
       </w:r>
       <w:bookmarkEnd w:id="11"/>
+      <w:proofErr w:type="spellEnd"/>
     </w:p>
     <w:p/>
     <w:p>
+      <w:pPr>
+        <w:jc w:val="both"/>
+      </w:pPr>
       <w:r>
         <w:t xml:space="preserve">Após o estudo dos padrões (PC), o Perito passou a confrontá-los em relação aos lançamentos gráficos questionados (PQ), utilizando-se de instrumentos óticos especiais </w:t>
       </w:r>
       <w:r>
         <w:lastRenderedPageBreak/>
-        <w:t xml:space="preserve">(lupas, microscopia, softwares de ampliação) e aplicando as técnicas específicas da Grafoscopia, conforme o princípio da individualidade da escrita. </w:t>
-      </w:r>
-      <w:r>
-        <w:rPr>
-          <w:vertAlign w:val="superscript"/>
-        </w:rPr>
-        <w:t>21</w:t>
-      </w:r>
-    </w:p>
-    <w:p>
+        <w:t xml:space="preserve">(lupas, microscopia, softwares de ampliação) e aplicando as técnicas específicas da </w:t>
+      </w:r>
+      <w:proofErr w:type="spellStart"/>
+      <w:r>
+        <w:t>Grafoscopia</w:t>
+      </w:r>
+      <w:proofErr w:type="spellEnd"/>
+      <w:r>
+        <w:t xml:space="preserve">, conforme o princípio da individualidade da escrita. </w:t>
+      </w:r>
+    </w:p>
+    <w:p>
+      <w:pPr>
+        <w:jc w:val="both"/>
+      </w:pPr>
       <w:r>
         <w:t xml:space="preserve">Foram buscadas convergências (similaridades) ou divergências (diferenças) nos seguintes elementos gráficos: </w:t>
-      </w:r>
-      <w:r>
-        <w:rPr>
-          <w:vertAlign w:val="superscript"/>
-        </w:rPr>
-        <w:t>22</w:t>
       </w:r>
     </w:p>
     <w:p>
@@ -3664,12 +3708,6 @@
       <w:r>
         <w:t xml:space="preserve"> Inclinação dos traços. </w:t>
       </w:r>
-      <w:r>
-        <w:rPr>
-          <w:vertAlign w:val="superscript"/>
-        </w:rPr>
-        <w:t>23</w:t>
-      </w:r>
     </w:p>
     <w:p>
       <w:pPr>
@@ -3706,12 +3744,6 @@
       <w:r>
         <w:t xml:space="preserve"> União entre letras e palavras. </w:t>
       </w:r>
-      <w:r>
-        <w:rPr>
-          <w:vertAlign w:val="superscript"/>
-        </w:rPr>
-        <w:t>24</w:t>
-      </w:r>
     </w:p>
     <w:p/>
     <w:p>
@@ -3770,12 +3802,6 @@
     <w:p>
       <w:pPr>
         <w:pStyle w:val="Ttulo2"/>
-        <w:rPr>
-          <w:rFonts w:asciiTheme="minorHAnsi" w:eastAsiaTheme="minorHAnsi" w:hAnsiTheme="minorHAnsi" w:cstheme="minorBidi"/>
-          <w:color w:val="auto"/>
-          <w:sz w:val="22"/>
-          <w:szCs w:val="22"/>
-        </w:rPr>
       </w:pPr>
     </w:p>
     <w:p>
@@ -3792,7 +3818,34 @@
         <w:pStyle w:val="Ttulo3"/>
       </w:pPr>
       <w:r>
-        <w:t>[BLOCO_QUESITOS_AUTOR]</w:t>
+        <w:t>7.1</w:t>
+      </w:r>
+      <w:r>
+        <w:t>.</w:t>
+      </w:r>
+      <w:r>
+        <w:t xml:space="preserve"> </w:t>
+      </w:r>
+      <w:r>
+        <w:t xml:space="preserve">Quesitos da Parte Autora </w:t>
+      </w:r>
+      <w:r>
+        <w:t>–</w:t>
+      </w:r>
+      <w:r>
+        <w:t xml:space="preserve"> </w:t>
+      </w:r>
+      <w:r>
+        <w:t xml:space="preserve">id. Documento </w:t>
+      </w:r>
+      <w:r>
+        <w:t>[</w:t>
+      </w:r>
+      <w:r>
+        <w:t>ID_QUESITO_AUTOR</w:t>
+      </w:r>
+      <w:r>
+        <w:t>]</w:t>
       </w:r>
     </w:p>
     <w:p>
@@ -3800,16 +3853,22 @@
         <w:pStyle w:val="Ttulo3"/>
       </w:pPr>
       <w:r>
-        <w:t>[BLOCO_QUESITOS_REU]</w:t>
-      </w:r>
-    </w:p>
-    <w:p>
-      <w:r>
-        <w:pict w14:anchorId="23C29F3C">
-          <v:rect id="_x0000_i1025" style="width:0;height:1.5pt" o:hralign="center" o:hrstd="t" o:hrnoshade="t" o:hr="t" fillcolor="gray" stroked="f"/>
-        </w:pict>
-      </w:r>
-    </w:p>
+        <w:t xml:space="preserve">7.2. </w:t>
+      </w:r>
+      <w:r>
+        <w:t xml:space="preserve">Quesitos da Parte Ré – id. Documento </w:t>
+      </w:r>
+      <w:r>
+        <w:t>[</w:t>
+      </w:r>
+      <w:r>
+        <w:t>ID_QUESITO_REU</w:t>
+      </w:r>
+      <w:r>
+        <w:t>]</w:t>
+      </w:r>
+    </w:p>
+    <w:p/>
     <w:p>
       <w:pPr>
         <w:pStyle w:val="Ttulo2"/>
@@ -3821,6 +3880,9 @@
       <w:bookmarkEnd w:id="14"/>
     </w:p>
     <w:p>
+      <w:pPr>
+        <w:jc w:val="both"/>
+      </w:pPr>
       <w:r>
         <w:t xml:space="preserve">Nada mais havendo a relatar, foi encerrado o presente laudo, elaborado em via única, contendo </w:t>
       </w:r>
@@ -3837,13 +3899,10 @@
         <w:t xml:space="preserve">) </w:t>
       </w:r>
       <w:r>
-        <w:t xml:space="preserve">laudas, para os efeitos legais pertinentes. </w:t>
-      </w:r>
-      <w:r>
-        <w:rPr>
-          <w:vertAlign w:val="superscript"/>
-        </w:rPr>
-        <w:t>28</w:t>
+        <w:t>folhas</w:t>
+      </w:r>
+      <w:r>
+        <w:t xml:space="preserve">, para os efeitos legais pertinentes. </w:t>
       </w:r>
     </w:p>
     <w:p>
@@ -3859,20 +3918,9 @@
       <w:r>
         <w:t>.</w:t>
       </w:r>
-      <w:r>
-        <w:rPr>
-          <w:vertAlign w:val="superscript"/>
-        </w:rPr>
-        <w:t>29</w:t>
-      </w:r>
-    </w:p>
-    <w:p>
-      <w:r>
-        <w:pict w14:anchorId="7C637DDC">
-          <v:rect id="_x0000_i1026" style="width:0;height:1.5pt" o:hralign="center" o:hrstd="t" o:hrnoshade="t" o:hr="t" fillcolor="gray" stroked="f"/>
-        </w:pict>
-      </w:r>
-    </w:p>
+    </w:p>
+    <w:p/>
+    <w:p/>
     <w:p>
       <w:r>
         <w:rPr>
@@ -3895,6 +3943,32 @@
     <w:p>
       <w:r>
         <w:t>[NÚMERO DE REGISTRO]</w:t>
+      </w:r>
+    </w:p>
+    <w:p>
+      <w:pPr>
+        <w:pStyle w:val="Ttulo3"/>
+      </w:pPr>
+      <w:r>
+        <w:lastRenderedPageBreak/>
+        <w:t>A</w:t>
+      </w:r>
+      <w:r>
+        <w:t>DENDOS</w:t>
+      </w:r>
+    </w:p>
+    <w:p>
+      <w:r>
+        <w:br w:type="page"/>
+      </w:r>
+    </w:p>
+    <w:p>
+      <w:pPr>
+        <w:pStyle w:val="Ttulo3"/>
+      </w:pPr>
+      <w:r>
+        <w:lastRenderedPageBreak/>
+        <w:t>ANEXOS</w:t>
       </w:r>
     </w:p>
     <w:p/>
@@ -5609,6 +5683,7 @@
   <w:style w:type="character" w:default="1" w:styleId="Fontepargpadro">
     <w:name w:val="Default Paragraph Font"/>
     <w:uiPriority w:val="1"/>
+    <w:semiHidden/>
     <w:unhideWhenUsed/>
   </w:style>
   <w:style w:type="table" w:default="1" w:styleId="Tabelanormal">
